--- a/WordDocuments/Aptos/0444.docx
+++ b/WordDocuments/Aptos/0444.docx
@@ -12,7 +12,7 @@
           <w:color w:val="000000"/>
           <w:sz w:val="44"/>
         </w:rPr>
-        <w:t>Quantum Cryptography: Reshaping Information Security</w:t>
+        <w:t>The Profound Impact of Arts on Society and Human Lives</w:t>
       </w:r>
     </w:p>
     <w:p>
@@ -42,23 +42,7 @@
           <w:color w:val="000000"/>
           <w:sz w:val="36"/>
         </w:rPr>
-        <w:t xml:space="preserve"> Stefan C</w:t>
-      </w:r>
-      <w:r>
-        <w:rPr>
-          <w:rFonts w:ascii="Aptos" w:hAnsi="Aptos"/>
-          <w:color w:val="000000"/>
-          <w:sz w:val="36"/>
-        </w:rPr>
-        <w:t>.</w:t>
-      </w:r>
-      <w:r>
-        <w:rPr>
-          <w:rFonts w:ascii="Aptos" w:hAnsi="Aptos"/>
-          <w:color w:val="000000"/>
-          <w:sz w:val="36"/>
-        </w:rPr>
-        <w:t xml:space="preserve"> Iravani</w:t>
+        <w:t xml:space="preserve"> Isabelle Bramante</w:t>
       </w:r>
     </w:p>
     <w:p>
@@ -71,7 +55,7 @@
           <w:color w:val="000000"/>
           <w:sz w:val="32"/>
         </w:rPr>
-        <w:t>iravani</w:t>
+        <w:t>isabelle</w:t>
       </w:r>
       <w:r>
         <w:rPr>
@@ -87,7 +71,7 @@
           <w:color w:val="000000"/>
           <w:sz w:val="32"/>
         </w:rPr>
-        <w:t>stefan@cryptography</w:t>
+        <w:t>bramante@highschoolacademy</w:t>
       </w:r>
       <w:r>
         <w:rPr>
@@ -103,7 +87,7 @@
           <w:color w:val="000000"/>
           <w:sz w:val="32"/>
         </w:rPr>
-        <w:t>institute</w:t>
+        <w:t>edu</w:t>
       </w:r>
     </w:p>
     <w:p/>
@@ -114,7 +98,7 @@
           <w:color w:val="000000"/>
           <w:sz w:val="24"/>
         </w:rPr>
-        <w:t>Amidst the ever-evolving tapestry of technological advancement, the need for robust and impregnable information security measures has become paramount</w:t>
+        <w:t>Art, in its myriad forms, is a transformative and integral part of human civilization</w:t>
       </w:r>
       <w:r>
         <w:rPr>
@@ -130,7 +114,7 @@
           <w:color w:val="000000"/>
           <w:sz w:val="24"/>
         </w:rPr>
-        <w:t xml:space="preserve"> In this era of pervasive digitization, safeguarding sensitive data from unauthorized access, manipulation, and eavesdropping is of utmost importance</w:t>
+        <w:t xml:space="preserve"> As a communication medium, it transcends boundaries to stir hearts, captivate minds, and incite thoughts</w:t>
       </w:r>
       <w:r>
         <w:rPr>
@@ -146,7 +130,7 @@
           <w:color w:val="000000"/>
           <w:sz w:val="24"/>
         </w:rPr>
-        <w:t xml:space="preserve"> Conventional encryption techniques, while effective to a great extent, are susceptible to sophisticated attacks, particularly those leveraging advancements in computing power and algorithms</w:t>
+        <w:t xml:space="preserve"> In this essay, we embark on an exploration of the immense impact of art on society and individual lives</w:t>
       </w:r>
       <w:r>
         <w:rPr>
@@ -162,7 +146,7 @@
           <w:color w:val="000000"/>
           <w:sz w:val="24"/>
         </w:rPr>
-        <w:t xml:space="preserve"> To address these vulnerabilities, the field of quantum cryptography has emerged as a promising frontier, offering transformative potential for securing communication channels and data transmission</w:t>
+        <w:t xml:space="preserve"> From the depths of human emotion to the highest pinnacles of cultural achievement, art has and continues to be an intricate and inseparable thread in the tapestry of human history</w:t>
       </w:r>
       <w:r>
         <w:rPr>
@@ -187,7 +171,7 @@
           <w:sz w:val="24"/>
         </w:rPr>
         <w:br/>
-        <w:t>Delving deeper into the realm of quantum cryptography, we encounter the captivating potential of quantum mechanics to revolutionize data protection</w:t>
+        <w:t>First, art holds a mirror to society, reflecting shared experiences and aspirations</w:t>
       </w:r>
       <w:r>
         <w:rPr>
@@ -203,7 +187,7 @@
           <w:color w:val="000000"/>
           <w:sz w:val="24"/>
         </w:rPr>
-        <w:t xml:space="preserve"> Unlike classical cryptography, which relies on mathematical algorithms and computational complexity, quantum cryptography harnesses the fundamental properties of quantum physics, such as superposition and entanglement, to encode and transmit information in a manner that is inherently secure</w:t>
+        <w:t xml:space="preserve"> Through canvases, sculpture, and film, artists capture the essence of the human condition, laying bare unspoken truths and providing a shared space for reflection</w:t>
       </w:r>
       <w:r>
         <w:rPr>
@@ -219,7 +203,7 @@
           <w:color w:val="000000"/>
           <w:sz w:val="24"/>
         </w:rPr>
-        <w:t xml:space="preserve"> This inherent security stems from the underlying principles of quantum mechanics, which ensure that any attempt to intercept or manipulate quantum information inevitably introduces detectable disturbances, thus alerting legitimate parties to a potential security breach</w:t>
+        <w:t xml:space="preserve"> Art becomes a catalyst for dialogue, promoting empathy and understanding between people irrespective of background or circumstance</w:t>
       </w:r>
       <w:r>
         <w:rPr>
@@ -244,7 +228,7 @@
           <w:sz w:val="24"/>
         </w:rPr>
         <w:br/>
-        <w:t>Furthermore, quantum cryptography unveils a myriad of groundbreaking applications that transcend conventional encryption methods</w:t>
+        <w:t>Furthermore, art does not merely reflect reality; it has the power to shape it</w:t>
       </w:r>
       <w:r>
         <w:rPr>
@@ -260,7 +244,7 @@
           <w:color w:val="000000"/>
           <w:sz w:val="24"/>
         </w:rPr>
-        <w:t xml:space="preserve"> These applications include unbreakable key distribution, secure communication channels immune to eavesdropping, and the development of quantum-safe cryptographic algorithms that can withstand the threat posed by quantum computers</w:t>
+        <w:t xml:space="preserve"> With its transformative abilities, art can inspire societal change, instigating conversations about pressing issues and encouraging people to question existing norms</w:t>
       </w:r>
       <w:r>
         <w:rPr>
@@ -276,7 +260,64 @@
           <w:color w:val="000000"/>
           <w:sz w:val="24"/>
         </w:rPr>
-        <w:t xml:space="preserve"> The potential implications are staggering, heralding a future where governments, corporations, and individuals can engage in secure communication, knowing that their data is inviolable</w:t>
+        <w:t xml:space="preserve"> By bringing attention to marginalized voices or highlighting injustices, art raises awareness and compels action, becoming a vehicle for positive change in the world</w:t>
+      </w:r>
+      <w:r>
+        <w:rPr>
+          <w:rFonts w:ascii="Aptos" w:hAnsi="Aptos"/>
+          <w:color w:val="000000"/>
+          <w:sz w:val="24"/>
+        </w:rPr>
+        <w:t>.</w:t>
+      </w:r>
+      <w:r>
+        <w:rPr>
+          <w:rFonts w:ascii="Aptos" w:hAnsi="Aptos"/>
+          <w:color w:val="000000"/>
+          <w:sz w:val="24"/>
+        </w:rPr>
+        <w:br/>
+      </w:r>
+      <w:r>
+        <w:rPr>
+          <w:rFonts w:ascii="Aptos" w:hAnsi="Aptos"/>
+          <w:color w:val="000000"/>
+          <w:sz w:val="24"/>
+        </w:rPr>
+        <w:br/>
+        <w:t>Finally, art enriches and enhances individual lives, offering solace, joy, and a profound sense of connection</w:t>
+      </w:r>
+      <w:r>
+        <w:rPr>
+          <w:rFonts w:ascii="Aptos" w:hAnsi="Aptos"/>
+          <w:color w:val="000000"/>
+          <w:sz w:val="24"/>
+        </w:rPr>
+        <w:t>.</w:t>
+      </w:r>
+      <w:r>
+        <w:rPr>
+          <w:rFonts w:ascii="Aptos" w:hAnsi="Aptos"/>
+          <w:color w:val="000000"/>
+          <w:sz w:val="24"/>
+        </w:rPr>
+        <w:t xml:space="preserve"> Whether it's through the strains of music, the beauty of a painting, or the intricate details of a play, art has a unique ability to reach into the corners of our hearts, speaking directly to our souls</w:t>
+      </w:r>
+      <w:r>
+        <w:rPr>
+          <w:rFonts w:ascii="Aptos" w:hAnsi="Aptos"/>
+          <w:color w:val="000000"/>
+          <w:sz w:val="24"/>
+        </w:rPr>
+        <w:t>.</w:t>
+      </w:r>
+      <w:r>
+        <w:rPr>
+          <w:rFonts w:ascii="Aptos" w:hAnsi="Aptos"/>
+          <w:color w:val="000000"/>
+          <w:sz w:val="24"/>
+        </w:rPr>
+        <w:t xml:space="preserve"> It nurtures our imaginations, fuels our passions, and encourages us to embrace the fullness of life</w:t>
       </w:r>
       <w:r>
         <w:rPr>
@@ -294,7 +335,6 @@
           <w:color w:val="000000"/>
           <w:sz w:val="28"/>
         </w:rPr>
-        <w:lastRenderedPageBreak/>
         <w:t>Summary</w:t>
       </w:r>
     </w:p>
@@ -304,7 +344,7 @@
           <w:rFonts w:ascii="Aptos" w:hAnsi="Aptos"/>
           <w:color w:val="000000"/>
         </w:rPr>
-        <w:t>In the realm of information security, quantum cryptography presents a paradigm shift, leveraging the enigmatic properties of quantum mechanics to construct impregnable communication channels</w:t>
+        <w:t>The profound impact of art on society and individual lives is undeniable</w:t>
       </w:r>
       <w:r>
         <w:rPr>
@@ -318,7 +358,7 @@
           <w:rFonts w:ascii="Aptos" w:hAnsi="Aptos"/>
           <w:color w:val="000000"/>
         </w:rPr>
-        <w:t xml:space="preserve"> The fundamental principles of quantum physics underpin the unbreakable security of quantum cryptosystems, rendering them immune to eavesdropping and manipulation</w:t>
+        <w:t xml:space="preserve"> As a medium of communication, it fosters understanding, promotes empathy, and inspires positive change</w:t>
       </w:r>
       <w:r>
         <w:rPr>
@@ -332,7 +372,29 @@
           <w:rFonts w:ascii="Aptos" w:hAnsi="Aptos"/>
           <w:color w:val="000000"/>
         </w:rPr>
-        <w:t xml:space="preserve"> With the advent of quantum cryptography, we are on the cusp of an era where sensitive data can be transmitted and stored with unwavering assurance, fostering a world where secure communication becomes an infallible reality</w:t>
+        <w:t xml:space="preserve"> </w:t>
+      </w:r>
+      <w:r>
+        <w:rPr>
+          <w:rFonts w:ascii="Aptos" w:hAnsi="Aptos"/>
+          <w:color w:val="000000"/>
+        </w:rPr>
+        <w:lastRenderedPageBreak/>
+        <w:t>Through its transformative abilities, art transcends borders, enriches lives, and serves as a catalyst for societal progress</w:t>
+      </w:r>
+      <w:r>
+        <w:rPr>
+          <w:rFonts w:ascii="Aptos" w:hAnsi="Aptos"/>
+          <w:color w:val="000000"/>
+        </w:rPr>
+        <w:t>.</w:t>
+      </w:r>
+      <w:r>
+        <w:rPr>
+          <w:rFonts w:ascii="Aptos" w:hAnsi="Aptos"/>
+          <w:color w:val="000000"/>
+        </w:rPr>
+        <w:t xml:space="preserve"> The influence of art in shaping culture, raising awareness, and giving voice to the voiceless makes it an indispensable and enduring force in the human experience</w:t>
       </w:r>
       <w:r>
         <w:rPr>
@@ -342,6 +404,7 @@
         <w:t>.</w:t>
       </w:r>
     </w:p>
+    <w:p/>
     <w:sectPr>
       <w:pgSz w:w="12240" w:h="15840"/>
       <w:pgMar w:top="1440" w:right="1800" w:bottom="1440" w:left="1800" w:header="720" w:footer="720" w:gutter="0"/>
@@ -525,31 +588,31 @@
       </w:rPr>
     </w:lvl>
   </w:abstractNum>
-  <w:num w:numId="1" w16cid:durableId="2050719216">
+  <w:num w:numId="1" w16cid:durableId="1347441906">
     <w:abstractNumId w:val="8"/>
   </w:num>
-  <w:num w:numId="2" w16cid:durableId="96024135">
+  <w:num w:numId="2" w16cid:durableId="847209079">
     <w:abstractNumId w:val="6"/>
   </w:num>
-  <w:num w:numId="3" w16cid:durableId="2121752932">
+  <w:num w:numId="3" w16cid:durableId="2146925989">
     <w:abstractNumId w:val="5"/>
   </w:num>
-  <w:num w:numId="4" w16cid:durableId="1052271981">
+  <w:num w:numId="4" w16cid:durableId="320894361">
     <w:abstractNumId w:val="4"/>
   </w:num>
-  <w:num w:numId="5" w16cid:durableId="347294361">
+  <w:num w:numId="5" w16cid:durableId="263617963">
     <w:abstractNumId w:val="7"/>
   </w:num>
-  <w:num w:numId="6" w16cid:durableId="1437755185">
+  <w:num w:numId="6" w16cid:durableId="1072659628">
     <w:abstractNumId w:val="3"/>
   </w:num>
-  <w:num w:numId="7" w16cid:durableId="2025934403">
+  <w:num w:numId="7" w16cid:durableId="1376932686">
     <w:abstractNumId w:val="2"/>
   </w:num>
-  <w:num w:numId="8" w16cid:durableId="1400056335">
+  <w:num w:numId="8" w16cid:durableId="864946463">
     <w:abstractNumId w:val="1"/>
   </w:num>
-  <w:num w:numId="9" w16cid:durableId="313726756">
+  <w:num w:numId="9" w16cid:durableId="1717512759">
     <w:abstractNumId w:val="0"/>
   </w:num>
 </w:numbering>
